--- a/Documenten/FunctioneelOntwerp.docx
+++ b/Documenten/FunctioneelOntwerp.docx
@@ -1006,7 +1006,7 @@
           <w:r>
             <w:fldChar w:fldCharType="separate"/>
           </w:r>
-          <w:hyperlink w:anchor="_Toc382405909" w:history="1">
+          <w:hyperlink w:anchor="_Toc383000096" w:history="1">
             <w:r>
               <w:rPr>
                 <w:rStyle w:val="Hyperlink"/>
@@ -1033,7 +1033,7 @@
                 <w:noProof/>
                 <w:webHidden/>
               </w:rPr>
-              <w:instrText xml:space="preserve"> PAGEREF _Toc382405909 \h </w:instrText>
+              <w:instrText xml:space="preserve"> PAGEREF _Toc383000096 \h </w:instrText>
             </w:r>
             <w:r>
               <w:rPr>
@@ -1077,7 +1077,7 @@
               <w:lang w:eastAsia="nl-NL"/>
             </w:rPr>
           </w:pPr>
-          <w:hyperlink w:anchor="_Toc382405910" w:history="1">
+          <w:hyperlink w:anchor="_Toc383000097" w:history="1">
             <w:r>
               <w:rPr>
                 <w:rStyle w:val="Hyperlink"/>
@@ -1105,7 +1105,7 @@
                 <w:noProof/>
                 <w:webHidden/>
               </w:rPr>
-              <w:instrText xml:space="preserve"> PAGEREF _Toc382405910 \h </w:instrText>
+              <w:instrText xml:space="preserve"> PAGEREF _Toc383000097 \h </w:instrText>
             </w:r>
             <w:r>
               <w:rPr>
@@ -1149,7 +1149,7 @@
               <w:lang w:eastAsia="nl-NL"/>
             </w:rPr>
           </w:pPr>
-          <w:hyperlink w:anchor="_Toc382405911" w:history="1">
+          <w:hyperlink w:anchor="_Toc383000098" w:history="1">
             <w:r>
               <w:rPr>
                 <w:rStyle w:val="Hyperlink"/>
@@ -1176,7 +1176,7 @@
                 <w:noProof/>
                 <w:webHidden/>
               </w:rPr>
-              <w:instrText xml:space="preserve"> PAGEREF _Toc382405911 \h </w:instrText>
+              <w:instrText xml:space="preserve"> PAGEREF _Toc383000098 \h </w:instrText>
             </w:r>
             <w:r>
               <w:rPr>
@@ -1220,7 +1220,7 @@
               <w:lang w:eastAsia="nl-NL"/>
             </w:rPr>
           </w:pPr>
-          <w:hyperlink w:anchor="_Toc382405912" w:history="1">
+          <w:hyperlink w:anchor="_Toc383000099" w:history="1">
             <w:r>
               <w:rPr>
                 <w:rStyle w:val="Hyperlink"/>
@@ -1247,7 +1247,7 @@
                 <w:noProof/>
                 <w:webHidden/>
               </w:rPr>
-              <w:instrText xml:space="preserve"> PAGEREF _Toc382405912 \h </w:instrText>
+              <w:instrText xml:space="preserve"> PAGEREF _Toc383000099 \h </w:instrText>
             </w:r>
             <w:r>
               <w:rPr>
@@ -1291,7 +1291,7 @@
               <w:lang w:eastAsia="nl-NL"/>
             </w:rPr>
           </w:pPr>
-          <w:hyperlink w:anchor="_Toc382405913" w:history="1">
+          <w:hyperlink w:anchor="_Toc383000100" w:history="1">
             <w:r>
               <w:rPr>
                 <w:rStyle w:val="Hyperlink"/>
@@ -1318,7 +1318,7 @@
                 <w:noProof/>
                 <w:webHidden/>
               </w:rPr>
-              <w:instrText xml:space="preserve"> PAGEREF _Toc382405913 \h </w:instrText>
+              <w:instrText xml:space="preserve"> PAGEREF _Toc383000100 \h </w:instrText>
             </w:r>
             <w:r>
               <w:rPr>
@@ -1362,7 +1362,7 @@
               <w:lang w:eastAsia="nl-NL"/>
             </w:rPr>
           </w:pPr>
-          <w:hyperlink w:anchor="_Toc382405914" w:history="1">
+          <w:hyperlink w:anchor="_Toc383000101" w:history="1">
             <w:r>
               <w:rPr>
                 <w:rStyle w:val="Hyperlink"/>
@@ -1389,7 +1389,7 @@
                 <w:noProof/>
                 <w:webHidden/>
               </w:rPr>
-              <w:instrText xml:space="preserve"> PAGEREF _Toc382405914 \h </w:instrText>
+              <w:instrText xml:space="preserve"> PAGEREF _Toc383000101 \h </w:instrText>
             </w:r>
             <w:r>
               <w:rPr>
@@ -1433,7 +1433,7 @@
               <w:lang w:eastAsia="nl-NL"/>
             </w:rPr>
           </w:pPr>
-          <w:hyperlink w:anchor="_Toc382405915" w:history="1">
+          <w:hyperlink w:anchor="_Toc383000102" w:history="1">
             <w:r>
               <w:rPr>
                 <w:rStyle w:val="Hyperlink"/>
@@ -1460,7 +1460,7 @@
                 <w:noProof/>
                 <w:webHidden/>
               </w:rPr>
-              <w:instrText xml:space="preserve"> PAGEREF _Toc382405915 \h </w:instrText>
+              <w:instrText xml:space="preserve"> PAGEREF _Toc383000102 \h </w:instrText>
             </w:r>
             <w:r>
               <w:rPr>
@@ -1504,7 +1504,7 @@
               <w:lang w:eastAsia="nl-NL"/>
             </w:rPr>
           </w:pPr>
-          <w:hyperlink w:anchor="_Toc382405916" w:history="1">
+          <w:hyperlink w:anchor="_Toc383000103" w:history="1">
             <w:r>
               <w:rPr>
                 <w:rStyle w:val="Hyperlink"/>
@@ -1531,7 +1531,7 @@
                 <w:noProof/>
                 <w:webHidden/>
               </w:rPr>
-              <w:instrText xml:space="preserve"> PAGEREF _Toc382405916 \h </w:instrText>
+              <w:instrText xml:space="preserve"> PAGEREF _Toc383000103 \h </w:instrText>
             </w:r>
             <w:r>
               <w:rPr>
@@ -1575,7 +1575,7 @@
               <w:lang w:eastAsia="nl-NL"/>
             </w:rPr>
           </w:pPr>
-          <w:hyperlink w:anchor="_Toc382405917" w:history="1">
+          <w:hyperlink w:anchor="_Toc383000104" w:history="1">
             <w:r>
               <w:rPr>
                 <w:rStyle w:val="Hyperlink"/>
@@ -1602,7 +1602,7 @@
                 <w:noProof/>
                 <w:webHidden/>
               </w:rPr>
-              <w:instrText xml:space="preserve"> PAGEREF _Toc382405917 \h </w:instrText>
+              <w:instrText xml:space="preserve"> PAGEREF _Toc383000104 \h </w:instrText>
             </w:r>
             <w:r>
               <w:rPr>
@@ -1646,7 +1646,7 @@
               <w:lang w:eastAsia="nl-NL"/>
             </w:rPr>
           </w:pPr>
-          <w:hyperlink w:anchor="_Toc382405918" w:history="1">
+          <w:hyperlink w:anchor="_Toc383000105" w:history="1">
             <w:r>
               <w:rPr>
                 <w:rStyle w:val="Hyperlink"/>
@@ -1673,7 +1673,7 @@
                 <w:noProof/>
                 <w:webHidden/>
               </w:rPr>
-              <w:instrText xml:space="preserve"> PAGEREF _Toc382405918 \h </w:instrText>
+              <w:instrText xml:space="preserve"> PAGEREF _Toc383000105 \h </w:instrText>
             </w:r>
             <w:r>
               <w:rPr>
@@ -1717,13 +1717,13 @@
               <w:lang w:eastAsia="nl-NL"/>
             </w:rPr>
           </w:pPr>
-          <w:hyperlink w:anchor="_Toc382405919" w:history="1">
+          <w:hyperlink w:anchor="_Toc383000106" w:history="1">
             <w:r>
               <w:rPr>
                 <w:rStyle w:val="Hyperlink"/>
                 <w:noProof/>
               </w:rPr>
-              <w:t>Admin panel</w:t>
+              <w:t>Contact toevoegen</w:t>
             </w:r>
             <w:r>
               <w:rPr>
@@ -1744,7 +1744,7 @@
                 <w:noProof/>
                 <w:webHidden/>
               </w:rPr>
-              <w:instrText xml:space="preserve"> PAGEREF _Toc382405919 \h </w:instrText>
+              <w:instrText xml:space="preserve"> PAGEREF _Toc383000106 \h </w:instrText>
             </w:r>
             <w:r>
               <w:rPr>
@@ -1788,13 +1788,13 @@
               <w:lang w:eastAsia="nl-NL"/>
             </w:rPr>
           </w:pPr>
-          <w:hyperlink w:anchor="_Toc382405920" w:history="1">
+          <w:hyperlink w:anchor="_Toc383000107" w:history="1">
             <w:r>
               <w:rPr>
                 <w:rStyle w:val="Hyperlink"/>
                 <w:noProof/>
               </w:rPr>
-              <w:t>Contact toevoegen</w:t>
+              <w:t>Contact bewerken</w:t>
             </w:r>
             <w:r>
               <w:rPr>
@@ -1815,7 +1815,80 @@
                 <w:noProof/>
                 <w:webHidden/>
               </w:rPr>
-              <w:instrText xml:space="preserve"> PAGEREF _Toc382405920 \h </w:instrText>
+              <w:instrText xml:space="preserve"> PAGEREF _Toc383000107 \h </w:instrText>
+            </w:r>
+            <w:r>
+              <w:rPr>
+                <w:noProof/>
+                <w:webHidden/>
+              </w:rPr>
+            </w:r>
+            <w:r>
+              <w:rPr>
+                <w:noProof/>
+                <w:webHidden/>
+              </w:rPr>
+              <w:fldChar w:fldCharType="separate"/>
+            </w:r>
+            <w:r>
+              <w:rPr>
+                <w:noProof/>
+                <w:webHidden/>
+              </w:rPr>
+              <w:t>5</w:t>
+            </w:r>
+            <w:r>
+              <w:rPr>
+                <w:noProof/>
+                <w:webHidden/>
+              </w:rPr>
+              <w:fldChar w:fldCharType="end"/>
+            </w:r>
+          </w:hyperlink>
+          <w:bookmarkStart w:id="0" w:name="_GoBack"/>
+          <w:bookmarkEnd w:id="0"/>
+        </w:p>
+        <w:p>
+          <w:pPr>
+            <w:pStyle w:val="Inhopg1"/>
+            <w:tabs>
+              <w:tab w:val="right" w:leader="dot" w:pos="9062"/>
+            </w:tabs>
+            <w:rPr>
+              <w:noProof/>
+              <w:sz w:val="22"/>
+              <w:szCs w:val="22"/>
+              <w:lang w:eastAsia="nl-NL"/>
+            </w:rPr>
+          </w:pPr>
+          <w:hyperlink w:anchor="_Toc383000108" w:history="1">
+            <w:r>
+              <w:rPr>
+                <w:rStyle w:val="Hyperlink"/>
+                <w:noProof/>
+              </w:rPr>
+              <w:t>UML diagrammen &amp; Beschrijvingen</w:t>
+            </w:r>
+            <w:r>
+              <w:rPr>
+                <w:noProof/>
+                <w:webHidden/>
+              </w:rPr>
+              <w:tab/>
+            </w:r>
+            <w:r>
+              <w:rPr>
+                <w:noProof/>
+                <w:webHidden/>
+              </w:rPr>
+              <w:fldChar w:fldCharType="begin"/>
+            </w:r>
+            <w:r>
+              <w:rPr>
+                <w:noProof/>
+                <w:webHidden/>
+              </w:rPr>
+              <w:instrText xml:space="preserve"> PAGEREF _Toc383000108 \h </w:instrText>
             </w:r>
             <w:r>
               <w:rPr>
@@ -1859,13 +1932,13 @@
               <w:lang w:eastAsia="nl-NL"/>
             </w:rPr>
           </w:pPr>
-          <w:hyperlink w:anchor="_Toc382405921" w:history="1">
+          <w:hyperlink w:anchor="_Toc383000109" w:history="1">
             <w:r>
               <w:rPr>
                 <w:rStyle w:val="Hyperlink"/>
                 <w:noProof/>
               </w:rPr>
-              <w:t>Contact bewerken</w:t>
+              <w:t>User Case Diagram</w:t>
             </w:r>
             <w:r>
               <w:rPr>
@@ -1886,7 +1959,7 @@
                 <w:noProof/>
                 <w:webHidden/>
               </w:rPr>
-              <w:instrText xml:space="preserve"> PAGEREF _Toc382405921 \h </w:instrText>
+              <w:instrText xml:space="preserve"> PAGEREF _Toc383000109 \h </w:instrText>
             </w:r>
             <w:r>
               <w:rPr>
@@ -1907,77 +1980,6 @@
                 <w:webHidden/>
               </w:rPr>
               <w:t>6</w:t>
-            </w:r>
-            <w:r>
-              <w:rPr>
-                <w:noProof/>
-                <w:webHidden/>
-              </w:rPr>
-              <w:fldChar w:fldCharType="end"/>
-            </w:r>
-          </w:hyperlink>
-        </w:p>
-        <w:p>
-          <w:pPr>
-            <w:pStyle w:val="Inhopg1"/>
-            <w:tabs>
-              <w:tab w:val="right" w:leader="dot" w:pos="9062"/>
-            </w:tabs>
-            <w:rPr>
-              <w:noProof/>
-              <w:sz w:val="22"/>
-              <w:szCs w:val="22"/>
-              <w:lang w:eastAsia="nl-NL"/>
-            </w:rPr>
-          </w:pPr>
-          <w:hyperlink w:anchor="_Toc382405922" w:history="1">
-            <w:r>
-              <w:rPr>
-                <w:rStyle w:val="Hyperlink"/>
-                <w:noProof/>
-              </w:rPr>
-              <w:t>UML diagrammen &amp; Beschrijvingen</w:t>
-            </w:r>
-            <w:r>
-              <w:rPr>
-                <w:noProof/>
-                <w:webHidden/>
-              </w:rPr>
-              <w:tab/>
-            </w:r>
-            <w:r>
-              <w:rPr>
-                <w:noProof/>
-                <w:webHidden/>
-              </w:rPr>
-              <w:fldChar w:fldCharType="begin"/>
-            </w:r>
-            <w:r>
-              <w:rPr>
-                <w:noProof/>
-                <w:webHidden/>
-              </w:rPr>
-              <w:instrText xml:space="preserve"> PAGEREF _Toc382405922 \h </w:instrText>
-            </w:r>
-            <w:r>
-              <w:rPr>
-                <w:noProof/>
-                <w:webHidden/>
-              </w:rPr>
-            </w:r>
-            <w:r>
-              <w:rPr>
-                <w:noProof/>
-                <w:webHidden/>
-              </w:rPr>
-              <w:fldChar w:fldCharType="separate"/>
-            </w:r>
-            <w:r>
-              <w:rPr>
-                <w:noProof/>
-                <w:webHidden/>
-              </w:rPr>
-              <w:t>7</w:t>
             </w:r>
             <w:r>
               <w:rPr>
@@ -2001,13 +2003,13 @@
               <w:lang w:eastAsia="nl-NL"/>
             </w:rPr>
           </w:pPr>
-          <w:hyperlink w:anchor="_Toc382405923" w:history="1">
+          <w:hyperlink w:anchor="_Toc383000110" w:history="1">
             <w:r>
               <w:rPr>
                 <w:rStyle w:val="Hyperlink"/>
                 <w:noProof/>
               </w:rPr>
-              <w:t>User Case Diagram</w:t>
+              <w:t>User Case Beschrijvingen</w:t>
             </w:r>
             <w:r>
               <w:rPr>
@@ -2028,7 +2030,7 @@
                 <w:noProof/>
                 <w:webHidden/>
               </w:rPr>
-              <w:instrText xml:space="preserve"> PAGEREF _Toc382405923 \h </w:instrText>
+              <w:instrText xml:space="preserve"> PAGEREF _Toc383000110 \h </w:instrText>
             </w:r>
             <w:r>
               <w:rPr>
@@ -2048,78 +2050,7 @@
                 <w:noProof/>
                 <w:webHidden/>
               </w:rPr>
-              <w:t>7</w:t>
-            </w:r>
-            <w:r>
-              <w:rPr>
-                <w:noProof/>
-                <w:webHidden/>
-              </w:rPr>
-              <w:fldChar w:fldCharType="end"/>
-            </w:r>
-          </w:hyperlink>
-        </w:p>
-        <w:p>
-          <w:pPr>
-            <w:pStyle w:val="Inhopg2"/>
-            <w:tabs>
-              <w:tab w:val="right" w:leader="dot" w:pos="9062"/>
-            </w:tabs>
-            <w:rPr>
-              <w:noProof/>
-              <w:sz w:val="22"/>
-              <w:szCs w:val="22"/>
-              <w:lang w:eastAsia="nl-NL"/>
-            </w:rPr>
-          </w:pPr>
-          <w:hyperlink w:anchor="_Toc382405924" w:history="1">
-            <w:r>
-              <w:rPr>
-                <w:rStyle w:val="Hyperlink"/>
-                <w:noProof/>
-              </w:rPr>
-              <w:t>User Case Beschrijvingen</w:t>
-            </w:r>
-            <w:r>
-              <w:rPr>
-                <w:noProof/>
-                <w:webHidden/>
-              </w:rPr>
-              <w:tab/>
-            </w:r>
-            <w:r>
-              <w:rPr>
-                <w:noProof/>
-                <w:webHidden/>
-              </w:rPr>
-              <w:fldChar w:fldCharType="begin"/>
-            </w:r>
-            <w:r>
-              <w:rPr>
-                <w:noProof/>
-                <w:webHidden/>
-              </w:rPr>
-              <w:instrText xml:space="preserve"> PAGEREF _Toc382405924 \h </w:instrText>
-            </w:r>
-            <w:r>
-              <w:rPr>
-                <w:noProof/>
-                <w:webHidden/>
-              </w:rPr>
-            </w:r>
-            <w:r>
-              <w:rPr>
-                <w:noProof/>
-                <w:webHidden/>
-              </w:rPr>
-              <w:fldChar w:fldCharType="separate"/>
-            </w:r>
-            <w:r>
-              <w:rPr>
-                <w:noProof/>
-                <w:webHidden/>
-              </w:rPr>
-              <w:t>7</w:t>
+              <w:t>6</w:t>
             </w:r>
             <w:r>
               <w:rPr>
@@ -2150,12 +2081,12 @@
       <w:pPr>
         <w:pStyle w:val="Kop1"/>
       </w:pPr>
-      <w:bookmarkStart w:id="0" w:name="_Toc382405909"/>
+      <w:bookmarkStart w:id="1" w:name="_Toc383000096"/>
       <w:r>
         <w:lastRenderedPageBreak/>
         <w:t>Doel van de applicatie</w:t>
       </w:r>
-      <w:bookmarkEnd w:id="0"/>
+      <w:bookmarkEnd w:id="1"/>
     </w:p>
     <w:p>
       <w:pPr>
@@ -2175,7 +2106,7 @@
           <w:i w:val="0"/>
         </w:rPr>
       </w:pPr>
-      <w:bookmarkStart w:id="1" w:name="_Toc382405910"/>
+      <w:bookmarkStart w:id="2" w:name="_Toc383000097"/>
       <w:r>
         <w:rPr>
           <w:rStyle w:val="Nadruk"/>
@@ -2183,7 +2114,7 @@
         </w:rPr>
         <w:t>Doelgroep</w:t>
       </w:r>
-      <w:bookmarkEnd w:id="1"/>
+      <w:bookmarkEnd w:id="2"/>
     </w:p>
     <w:p>
       <w:r>
@@ -2194,11 +2125,11 @@
       <w:pPr>
         <w:pStyle w:val="Kop2"/>
       </w:pPr>
-      <w:bookmarkStart w:id="2" w:name="_Toc382405911"/>
+      <w:bookmarkStart w:id="3" w:name="_Toc383000098"/>
       <w:r>
         <w:t>Te behalen doelen</w:t>
       </w:r>
-      <w:bookmarkEnd w:id="2"/>
+      <w:bookmarkEnd w:id="3"/>
     </w:p>
     <w:p>
       <w:r>
@@ -2263,22 +2194,22 @@
       <w:pPr>
         <w:pStyle w:val="Kop1"/>
       </w:pPr>
-      <w:bookmarkStart w:id="3" w:name="_Toc382405912"/>
+      <w:bookmarkStart w:id="4" w:name="_Toc383000099"/>
       <w:r>
         <w:lastRenderedPageBreak/>
         <w:t>Functionaliteiten van de applicatie</w:t>
       </w:r>
-      <w:bookmarkEnd w:id="3"/>
+      <w:bookmarkEnd w:id="4"/>
     </w:p>
     <w:p>
       <w:pPr>
         <w:pStyle w:val="Kop2"/>
       </w:pPr>
-      <w:bookmarkStart w:id="4" w:name="_Toc382405913"/>
+      <w:bookmarkStart w:id="5" w:name="_Toc383000100"/>
       <w:r>
         <w:t>Functionaliteiten</w:t>
       </w:r>
-      <w:bookmarkEnd w:id="4"/>
+      <w:bookmarkEnd w:id="5"/>
     </w:p>
     <w:p>
       <w:r>
@@ -2335,42 +2266,13 @@
     </w:p>
     <w:p>
       <w:pPr>
-        <w:pStyle w:val="Lijstalinea"/>
-        <w:numPr>
-          <w:ilvl w:val="0"/>
-          <w:numId w:val="3"/>
-        </w:numPr>
-      </w:pPr>
-      <w:r>
-        <w:t>(Hoofd)gebruikers aanmaken</w:t>
-      </w:r>
-    </w:p>
-    <w:p>
-      <w:pPr>
-        <w:pStyle w:val="Lijstalinea"/>
-        <w:numPr>
-          <w:ilvl w:val="0"/>
-          <w:numId w:val="3"/>
-        </w:numPr>
-      </w:pPr>
-      <w:r>
-        <w:t>(Hoofd)gebruikers verwijderen</w:t>
-      </w:r>
-    </w:p>
-    <w:p>
-      <w:pPr>
-        <w:pStyle w:val="Lijstalinea"/>
-      </w:pPr>
-    </w:p>
-    <w:p>
-      <w:pPr>
         <w:pStyle w:val="Kop2"/>
       </w:pPr>
-      <w:bookmarkStart w:id="5" w:name="_Toc382405914"/>
+      <w:bookmarkStart w:id="6" w:name="_Toc383000101"/>
       <w:r>
         <w:t>Eisen en wensen van de opdrachtgever</w:t>
       </w:r>
-      <w:bookmarkEnd w:id="5"/>
+      <w:bookmarkEnd w:id="6"/>
     </w:p>
     <w:p>
       <w:r>
@@ -2458,14 +2360,14 @@
       <w:pPr>
         <w:pStyle w:val="Kop2"/>
       </w:pPr>
-      <w:bookmarkStart w:id="6" w:name="_Toc382405915"/>
+      <w:bookmarkStart w:id="7" w:name="_Toc383000102"/>
       <w:r>
         <w:t>Moscow</w:t>
       </w:r>
       <w:r>
         <w:t xml:space="preserve"> methode</w:t>
       </w:r>
-      <w:bookmarkEnd w:id="6"/>
+      <w:bookmarkEnd w:id="7"/>
     </w:p>
     <w:p>
       <w:r>
@@ -2505,8 +2407,17 @@
                 <w:sz w:val="24"/>
                 <w:szCs w:val="24"/>
               </w:rPr>
-              <w:t>Must haves</w:t>
-            </w:r>
+              <w:t xml:space="preserve">Must </w:t>
+            </w:r>
+            <w:proofErr w:type="spellStart"/>
+            <w:r>
+              <w:rPr>
+                <w:sz w:val="24"/>
+                <w:szCs w:val="24"/>
+              </w:rPr>
+              <w:t>haves</w:t>
+            </w:r>
+            <w:proofErr w:type="spellEnd"/>
           </w:p>
         </w:tc>
         <w:tc>
@@ -2521,13 +2432,31 @@
                 <w:szCs w:val="24"/>
               </w:rPr>
             </w:pPr>
+            <w:proofErr w:type="spellStart"/>
             <w:r>
               <w:rPr>
                 <w:sz w:val="24"/>
                 <w:szCs w:val="24"/>
               </w:rPr>
-              <w:t>Should haves</w:t>
-            </w:r>
+              <w:t>Should</w:t>
+            </w:r>
+            <w:proofErr w:type="spellEnd"/>
+            <w:r>
+              <w:rPr>
+                <w:sz w:val="24"/>
+                <w:szCs w:val="24"/>
+              </w:rPr>
+              <w:t xml:space="preserve"> </w:t>
+            </w:r>
+            <w:proofErr w:type="spellStart"/>
+            <w:r>
+              <w:rPr>
+                <w:sz w:val="24"/>
+                <w:szCs w:val="24"/>
+              </w:rPr>
+              <w:t>haves</w:t>
+            </w:r>
+            <w:proofErr w:type="spellEnd"/>
           </w:p>
         </w:tc>
         <w:tc>
@@ -2542,13 +2471,31 @@
                 <w:szCs w:val="24"/>
               </w:rPr>
             </w:pPr>
+            <w:proofErr w:type="spellStart"/>
             <w:r>
               <w:rPr>
                 <w:sz w:val="24"/>
                 <w:szCs w:val="24"/>
               </w:rPr>
-              <w:t>Could haves</w:t>
-            </w:r>
+              <w:t>Could</w:t>
+            </w:r>
+            <w:proofErr w:type="spellEnd"/>
+            <w:r>
+              <w:rPr>
+                <w:sz w:val="24"/>
+                <w:szCs w:val="24"/>
+              </w:rPr>
+              <w:t xml:space="preserve"> </w:t>
+            </w:r>
+            <w:proofErr w:type="spellStart"/>
+            <w:r>
+              <w:rPr>
+                <w:sz w:val="24"/>
+                <w:szCs w:val="24"/>
+              </w:rPr>
+              <w:t>haves</w:t>
+            </w:r>
+            <w:proofErr w:type="spellEnd"/>
           </w:p>
         </w:tc>
         <w:tc>
@@ -2575,8 +2522,17 @@
                 <w:sz w:val="24"/>
                 <w:szCs w:val="24"/>
               </w:rPr>
-              <w:t xml:space="preserve"> haves</w:t>
-            </w:r>
+              <w:t xml:space="preserve"> </w:t>
+            </w:r>
+            <w:proofErr w:type="spellStart"/>
+            <w:r>
+              <w:rPr>
+                <w:sz w:val="24"/>
+                <w:szCs w:val="24"/>
+              </w:rPr>
+              <w:t>haves</w:t>
+            </w:r>
+            <w:proofErr w:type="spellEnd"/>
           </w:p>
         </w:tc>
       </w:tr>
@@ -2672,7 +2628,13 @@
               <w:cnfStyle w:val="000000000000" w:firstRow="0" w:lastRow="0" w:firstColumn="0" w:lastColumn="0" w:oddVBand="0" w:evenVBand="0" w:oddHBand="0" w:evenHBand="0" w:firstRowFirstColumn="0" w:firstRowLastColumn="0" w:lastRowFirstColumn="0" w:lastRowLastColumn="0"/>
             </w:pPr>
             <w:r>
-              <w:t>64bits applicatie</w:t>
+              <w:t>64</w:t>
+            </w:r>
+            <w:r>
+              <w:t xml:space="preserve"> </w:t>
+            </w:r>
+            <w:r>
+              <w:t>bits applicatie</w:t>
             </w:r>
           </w:p>
         </w:tc>
@@ -2780,12 +2742,12 @@
       <w:pPr>
         <w:pStyle w:val="Kop1"/>
       </w:pPr>
-      <w:bookmarkStart w:id="7" w:name="_Toc382405916"/>
+      <w:bookmarkStart w:id="8" w:name="_Toc383000103"/>
       <w:r>
         <w:lastRenderedPageBreak/>
         <w:t>Gedetailleerde beschrijvingen van de Applicatie</w:t>
       </w:r>
-      <w:bookmarkEnd w:id="7"/>
+      <w:bookmarkEnd w:id="8"/>
     </w:p>
     <w:p>
       <w:pPr>
@@ -2796,11 +2758,11 @@
       <w:pPr>
         <w:pStyle w:val="Kop2"/>
       </w:pPr>
-      <w:bookmarkStart w:id="8" w:name="_Toc382405917"/>
+      <w:bookmarkStart w:id="9" w:name="_Toc383000104"/>
       <w:r>
         <w:t>Inlogscherm</w:t>
       </w:r>
-      <w:bookmarkEnd w:id="8"/>
+      <w:bookmarkEnd w:id="9"/>
     </w:p>
     <w:p>
       <w:r>
@@ -2887,11 +2849,11 @@
       <w:pPr>
         <w:pStyle w:val="Kop2"/>
       </w:pPr>
-      <w:bookmarkStart w:id="9" w:name="_Toc382405918"/>
+      <w:bookmarkStart w:id="10" w:name="_Toc383000105"/>
       <w:r>
         <w:t>Startpagina</w:t>
       </w:r>
-      <w:bookmarkEnd w:id="9"/>
+      <w:bookmarkEnd w:id="10"/>
     </w:p>
     <w:p>
       <w:r>
@@ -2962,10 +2924,13 @@
         <w:t xml:space="preserve">Dit is de hoofdpagina van de applicatie. Hier kan de gebruiker de contacten bekijken, verwijderen, </w:t>
       </w:r>
       <w:r>
-        <w:t>of nieuwe contacten toevoegen. Tevens kan de gebruiker ook de gebruikers beheren onder het knopje Admin</w:t>
+        <w:t xml:space="preserve">of nieuwe contacten toevoegen. Tevens kan de gebruiker ook de gebruikers beheren onder het knopje </w:t>
       </w:r>
-      <w:bookmarkStart w:id="10" w:name="_GoBack"/>
-      <w:bookmarkEnd w:id="10"/>
+      <w:proofErr w:type="spellStart"/>
+      <w:r>
+        <w:t>Admin</w:t>
+      </w:r>
+      <w:proofErr w:type="spellEnd"/>
       <w:r>
         <w:t xml:space="preserve"> Panel.</w:t>
       </w:r>
@@ -2978,115 +2943,8 @@
     <w:p>
       <w:pPr>
         <w:pStyle w:val="Kop2"/>
-        <w:rPr>
-          <w:rFonts w:eastAsiaTheme="minorEastAsia"/>
-        </w:rPr>
-      </w:pPr>
-      <w:bookmarkStart w:id="11" w:name="_Toc382405919"/>
-      <w:r>
-        <w:rPr>
-          <w:noProof/>
-          <w:lang w:eastAsia="nl-NL"/>
-        </w:rPr>
-        <w:lastRenderedPageBreak/>
-        <w:drawing>
-          <wp:anchor distT="0" distB="0" distL="114300" distR="114300" simplePos="0" relativeHeight="251665408" behindDoc="0" locked="0" layoutInCell="1" allowOverlap="1" wp14:anchorId="488B4E14" wp14:editId="233F284A">
-            <wp:simplePos x="0" y="0"/>
-            <wp:positionH relativeFrom="margin">
-              <wp:align>right</wp:align>
-            </wp:positionH>
-            <wp:positionV relativeFrom="paragraph">
-              <wp:posOffset>328930</wp:posOffset>
-            </wp:positionV>
-            <wp:extent cx="5760720" cy="4816340"/>
-            <wp:effectExtent l="0" t="0" r="0" b="3810"/>
-            <wp:wrapSquare wrapText="bothSides"/>
-            <wp:docPr id="3" name="Afbeelding 3" descr="C:\Users\Gebruiker\Documents\GitHub\Project_AOROCJL2\Documenten\Screenshots voor presentatie\Adminscherm.png"/>
-            <wp:cNvGraphicFramePr>
-              <a:graphicFrameLocks xmlns:a="http://schemas.openxmlformats.org/drawingml/2006/main" noChangeAspect="1"/>
-            </wp:cNvGraphicFramePr>
-            <a:graphic xmlns:a="http://schemas.openxmlformats.org/drawingml/2006/main">
-              <a:graphicData uri="http://schemas.openxmlformats.org/drawingml/2006/picture">
-                <pic:pic xmlns:pic="http://schemas.openxmlformats.org/drawingml/2006/picture">
-                  <pic:nvPicPr>
-                    <pic:cNvPr id="0" name="Picture 3" descr="C:\Users\Gebruiker\Documents\GitHub\Project_AOROCJL2\Documenten\Screenshots voor presentatie\Adminscherm.png"/>
-                    <pic:cNvPicPr>
-                      <a:picLocks noChangeAspect="1" noChangeArrowheads="1"/>
-                    </pic:cNvPicPr>
-                  </pic:nvPicPr>
-                  <pic:blipFill>
-                    <a:blip r:embed="rId13">
-                      <a:extLst>
-                        <a:ext uri="{28A0092B-C50C-407E-A947-70E740481C1C}">
-                          <a14:useLocalDpi xmlns:a14="http://schemas.microsoft.com/office/drawing/2010/main" val="0"/>
-                        </a:ext>
-                      </a:extLst>
-                    </a:blip>
-                    <a:srcRect/>
-                    <a:stretch>
-                      <a:fillRect/>
-                    </a:stretch>
-                  </pic:blipFill>
-                  <pic:spPr bwMode="auto">
-                    <a:xfrm>
-                      <a:off x="0" y="0"/>
-                      <a:ext cx="5760720" cy="4816340"/>
-                    </a:xfrm>
-                    <a:prstGeom prst="rect">
-                      <a:avLst/>
-                    </a:prstGeom>
-                    <a:noFill/>
-                    <a:ln>
-                      <a:noFill/>
-                    </a:ln>
-                  </pic:spPr>
-                </pic:pic>
-              </a:graphicData>
-            </a:graphic>
-          </wp:anchor>
-        </w:drawing>
-      </w:r>
-      <w:r>
-        <w:rPr>
-          <w:rFonts w:eastAsiaTheme="minorEastAsia"/>
-        </w:rPr>
-        <w:t>Admin</w:t>
-      </w:r>
-      <w:r>
-        <w:rPr>
-          <w:rFonts w:eastAsiaTheme="minorEastAsia"/>
-        </w:rPr>
-        <w:t xml:space="preserve"> p</w:t>
-      </w:r>
-      <w:r>
-        <w:rPr>
-          <w:rFonts w:eastAsiaTheme="minorEastAsia"/>
-        </w:rPr>
-        <w:t>anel</w:t>
-      </w:r>
-      <w:bookmarkEnd w:id="11"/>
-    </w:p>
-    <w:p/>
-    <w:p>
-      <w:r>
-        <w:t>Hier kan de gebruiker hoofdgebruikers beheren. Dat wil zeggen, Aanmaken of verwijderen. Om een gebruiker aan te maken, selecteert de gebruiker een contact uit de lijst met beschikbare gebruikers en kiest een gebruikersnaam en wachtwoord. Daarna drukt de gebruiker op de knop aanmaken.</w:t>
-      </w:r>
-    </w:p>
-    <w:p>
-      <w:r>
-        <w:t>Om een hoofdgebruiker te verwijderen selecteert de gebruiker een hoofdgebruiker uit de lijst met huidige hoofdgebruikers, en drukt op verwijderen.</w:t>
-      </w:r>
-    </w:p>
-    <w:p>
-      <w:r>
-        <w:br w:type="page"/>
-      </w:r>
-    </w:p>
-    <w:p>
-      <w:pPr>
-        <w:pStyle w:val="Kop2"/>
-      </w:pPr>
-      <w:bookmarkStart w:id="12" w:name="_Toc382405920"/>
+      </w:pPr>
+      <w:bookmarkStart w:id="11" w:name="_Toc383000106"/>
       <w:r>
         <w:lastRenderedPageBreak/>
         <w:t>Contact</w:t>
@@ -3094,7 +2952,7 @@
       <w:r>
         <w:t xml:space="preserve"> toevoegen</w:t>
       </w:r>
-      <w:bookmarkEnd w:id="12"/>
+      <w:bookmarkEnd w:id="11"/>
     </w:p>
     <w:p>
       <w:r>
@@ -3128,7 +2986,7 @@
                     </pic:cNvPicPr>
                   </pic:nvPicPr>
                   <pic:blipFill>
-                    <a:blip r:embed="rId14">
+                    <a:blip r:embed="rId13">
                       <a:extLst>
                         <a:ext uri="{28A0092B-C50C-407E-A947-70E740481C1C}">
                           <a14:useLocalDpi xmlns:a14="http://schemas.microsoft.com/office/drawing/2010/main" val="0"/>
@@ -3181,11 +3039,11 @@
       <w:pPr>
         <w:pStyle w:val="Kop2"/>
       </w:pPr>
-      <w:bookmarkStart w:id="13" w:name="_Toc382405921"/>
+      <w:bookmarkStart w:id="12" w:name="_Toc383000107"/>
       <w:r>
         <w:t>Contact bewerken</w:t>
       </w:r>
-      <w:bookmarkEnd w:id="13"/>
+      <w:bookmarkEnd w:id="12"/>
     </w:p>
     <w:p>
       <w:r>
@@ -3217,7 +3075,7 @@
                     <pic:cNvPicPr/>
                   </pic:nvPicPr>
                   <pic:blipFill>
-                    <a:blip r:embed="rId15">
+                    <a:blip r:embed="rId14">
                       <a:extLst>
                         <a:ext uri="{28A0092B-C50C-407E-A947-70E740481C1C}">
                           <a14:useLocalDpi xmlns:a14="http://schemas.microsoft.com/office/drawing/2010/main" val="0"/>
@@ -3265,7 +3123,7 @@
       <w:pPr>
         <w:pStyle w:val="Kop1"/>
       </w:pPr>
-      <w:bookmarkStart w:id="14" w:name="_Toc382405922"/>
+      <w:bookmarkStart w:id="13" w:name="_Toc383000108"/>
       <w:r>
         <w:lastRenderedPageBreak/>
         <w:t xml:space="preserve">UML diagrammen </w:t>
@@ -3273,28 +3131,28 @@
       <w:r>
         <w:t>&amp; Beschrijvingen</w:t>
       </w:r>
+      <w:bookmarkEnd w:id="13"/>
+    </w:p>
+    <w:p>
+      <w:pPr>
+        <w:tabs>
+          <w:tab w:val="left" w:pos="2265"/>
+        </w:tabs>
+      </w:pPr>
+    </w:p>
+    <w:p>
+      <w:pPr>
+        <w:pStyle w:val="Kop2"/>
+      </w:pPr>
+      <w:bookmarkStart w:id="14" w:name="_Toc383000109"/>
+      <w:r>
+        <w:t>User Case Diagram</w:t>
+      </w:r>
       <w:bookmarkEnd w:id="14"/>
     </w:p>
     <w:p>
-      <w:pPr>
-        <w:tabs>
-          <w:tab w:val="left" w:pos="2265"/>
-        </w:tabs>
-      </w:pPr>
-    </w:p>
-    <w:p>
-      <w:pPr>
-        <w:pStyle w:val="Kop2"/>
-      </w:pPr>
-      <w:bookmarkStart w:id="15" w:name="_Toc382405923"/>
       <w:r>
-        <w:t>User Case Diagram</w:t>
-      </w:r>
-      <w:bookmarkEnd w:id="15"/>
-    </w:p>
-    <w:p>
-      <w:r>
-        <w:object w:dxaOrig="15736" w:dyaOrig="8025">
+        <w:object w:dxaOrig="15735" w:dyaOrig="8025">
           <v:shapetype id="_x0000_t75" coordsize="21600,21600" o:spt="75" o:preferrelative="t" path="m@4@5l@4@11@9@11@9@5xe" filled="f" stroked="f">
             <v:stroke joinstyle="miter"/>
             <v:formulas>
@@ -3314,10 +3172,10 @@
             <v:path o:extrusionok="f" gradientshapeok="t" o:connecttype="rect"/>
             <o:lock v:ext="edit" aspectratio="t"/>
           </v:shapetype>
-          <v:shape id="_x0000_i1025" type="#_x0000_t75" style="width:465pt;height:237.55pt" o:ole="">
-            <v:imagedata r:id="rId16" o:title=""/>
+          <v:shape id="_x0000_i1025" type="#_x0000_t75" style="width:464.95pt;height:237.55pt" o:ole="">
+            <v:imagedata r:id="rId15" o:title=""/>
           </v:shape>
-          <o:OLEObject Type="Embed" ProgID="Visio.Drawing.15" ShapeID="_x0000_i1025" DrawAspect="Content" ObjectID="_1456147809" r:id="rId17"/>
+          <o:OLEObject Type="Embed" ProgID="Visio.Drawing.15" ShapeID="_x0000_i1025" DrawAspect="Content" ObjectID="_1456742027" r:id="rId16"/>
         </w:object>
       </w:r>
     </w:p>
@@ -3325,11 +3183,11 @@
       <w:pPr>
         <w:pStyle w:val="Kop2"/>
       </w:pPr>
-      <w:bookmarkStart w:id="16" w:name="_Toc382405924"/>
+      <w:bookmarkStart w:id="15" w:name="_Toc383000110"/>
       <w:r>
         <w:t>User Case Beschrijvingen</w:t>
       </w:r>
-      <w:bookmarkEnd w:id="16"/>
+      <w:bookmarkEnd w:id="15"/>
     </w:p>
     <w:p/>
     <w:tbl>
@@ -4190,8 +4048,13 @@
               <w:cnfStyle w:val="000000000000" w:firstRow="0" w:lastRow="0" w:firstColumn="0" w:lastColumn="0" w:oddVBand="0" w:evenVBand="0" w:oddHBand="0" w:evenHBand="0" w:firstRowFirstColumn="0" w:firstRowLastColumn="0" w:lastRowFirstColumn="0" w:lastRowLastColumn="0"/>
             </w:pPr>
             <w:r>
-              <w:t>4b Systeem geeft een foutmeldling</w:t>
-            </w:r>
+              <w:t xml:space="preserve">4b Systeem geeft een </w:t>
+            </w:r>
+            <w:proofErr w:type="spellStart"/>
+            <w:r>
+              <w:t>foutmeldling</w:t>
+            </w:r>
+            <w:proofErr w:type="spellEnd"/>
           </w:p>
         </w:tc>
       </w:tr>
@@ -4529,8 +4392,13 @@
               <w:cnfStyle w:val="000000000000" w:firstRow="0" w:lastRow="0" w:firstColumn="0" w:lastColumn="0" w:oddVBand="0" w:evenVBand="0" w:oddHBand="0" w:evenHBand="0" w:firstRowFirstColumn="0" w:firstRowLastColumn="0" w:lastRowFirstColumn="0" w:lastRowLastColumn="0"/>
             </w:pPr>
             <w:r>
-              <w:t>4b Systeem geeft een foutmeldling</w:t>
-            </w:r>
+              <w:t xml:space="preserve">4b Systeem geeft een </w:t>
+            </w:r>
+            <w:proofErr w:type="spellStart"/>
+            <w:r>
+              <w:t>foutmeldling</w:t>
+            </w:r>
+            <w:proofErr w:type="spellEnd"/>
           </w:p>
         </w:tc>
       </w:tr>
@@ -4541,590 +4409,10 @@
         <w:br w:type="page"/>
       </w:r>
     </w:p>
-    <w:tbl>
-      <w:tblPr>
-        <w:tblStyle w:val="Onopgemaaktetabel5"/>
-        <w:tblW w:w="9106" w:type="dxa"/>
-        <w:tblLook w:val="04A0" w:firstRow="1" w:lastRow="0" w:firstColumn="1" w:lastColumn="0" w:noHBand="0" w:noVBand="1"/>
-      </w:tblPr>
-      <w:tblGrid>
-        <w:gridCol w:w="4553"/>
-        <w:gridCol w:w="4553"/>
-      </w:tblGrid>
-      <w:tr>
-        <w:trPr>
-          <w:cnfStyle w:val="100000000000" w:firstRow="1" w:lastRow="0" w:firstColumn="0" w:lastColumn="0" w:oddVBand="0" w:evenVBand="0" w:oddHBand="0" w:evenHBand="0" w:firstRowFirstColumn="0" w:firstRowLastColumn="0" w:lastRowFirstColumn="0" w:lastRowLastColumn="0"/>
-          <w:trHeight w:val="317"/>
-        </w:trPr>
-        <w:tc>
-          <w:tcPr>
-            <w:cnfStyle w:val="001000000100" w:firstRow="0" w:lastRow="0" w:firstColumn="1" w:lastColumn="0" w:oddVBand="0" w:evenVBand="0" w:oddHBand="0" w:evenHBand="0" w:firstRowFirstColumn="1" w:firstRowLastColumn="0" w:lastRowFirstColumn="0" w:lastRowLastColumn="0"/>
-            <w:tcW w:w="4553" w:type="dxa"/>
-          </w:tcPr>
-          <w:p>
-            <w:r>
-              <w:lastRenderedPageBreak/>
-              <w:t>Usercase</w:t>
-            </w:r>
-          </w:p>
-        </w:tc>
-        <w:tc>
-          <w:tcPr>
-            <w:tcW w:w="4553" w:type="dxa"/>
-          </w:tcPr>
-          <w:p>
-            <w:pPr>
-              <w:cnfStyle w:val="100000000000" w:firstRow="1" w:lastRow="0" w:firstColumn="0" w:lastColumn="0" w:oddVBand="0" w:evenVBand="0" w:oddHBand="0" w:evenHBand="0" w:firstRowFirstColumn="0" w:firstRowLastColumn="0" w:lastRowFirstColumn="0" w:lastRowLastColumn="0"/>
-            </w:pPr>
-            <w:r>
-              <w:t>Hoofgebruiker aanmaken</w:t>
-            </w:r>
-          </w:p>
-        </w:tc>
-      </w:tr>
-      <w:tr>
-        <w:trPr>
-          <w:cnfStyle w:val="000000100000" w:firstRow="0" w:lastRow="0" w:firstColumn="0" w:lastColumn="0" w:oddVBand="0" w:evenVBand="0" w:oddHBand="1" w:evenHBand="0" w:firstRowFirstColumn="0" w:firstRowLastColumn="0" w:lastRowFirstColumn="0" w:lastRowLastColumn="0"/>
-          <w:trHeight w:val="317"/>
-        </w:trPr>
-        <w:tc>
-          <w:tcPr>
-            <w:cnfStyle w:val="001000000000" w:firstRow="0" w:lastRow="0" w:firstColumn="1" w:lastColumn="0" w:oddVBand="0" w:evenVBand="0" w:oddHBand="0" w:evenHBand="0" w:firstRowFirstColumn="0" w:firstRowLastColumn="0" w:lastRowFirstColumn="0" w:lastRowLastColumn="0"/>
-            <w:tcW w:w="4553" w:type="dxa"/>
-          </w:tcPr>
-          <w:p>
-            <w:r>
-              <w:t>Nummer</w:t>
-            </w:r>
-          </w:p>
-        </w:tc>
-        <w:tc>
-          <w:tcPr>
-            <w:tcW w:w="4553" w:type="dxa"/>
-          </w:tcPr>
-          <w:p>
-            <w:pPr>
-              <w:cnfStyle w:val="000000100000" w:firstRow="0" w:lastRow="0" w:firstColumn="0" w:lastColumn="0" w:oddVBand="0" w:evenVBand="0" w:oddHBand="1" w:evenHBand="0" w:firstRowFirstColumn="0" w:firstRowLastColumn="0" w:lastRowFirstColumn="0" w:lastRowLastColumn="0"/>
-            </w:pPr>
-            <w:r>
-              <w:t>0</w:t>
-            </w:r>
-            <w:r>
-              <w:t>05</w:t>
-            </w:r>
-          </w:p>
-        </w:tc>
-      </w:tr>
-      <w:tr>
-        <w:trPr>
-          <w:trHeight w:val="317"/>
-        </w:trPr>
-        <w:tc>
-          <w:tcPr>
-            <w:cnfStyle w:val="001000000000" w:firstRow="0" w:lastRow="0" w:firstColumn="1" w:lastColumn="0" w:oddVBand="0" w:evenVBand="0" w:oddHBand="0" w:evenHBand="0" w:firstRowFirstColumn="0" w:firstRowLastColumn="0" w:lastRowFirstColumn="0" w:lastRowLastColumn="0"/>
-            <w:tcW w:w="4553" w:type="dxa"/>
-          </w:tcPr>
-          <w:p>
-            <w:r>
-              <w:t>Actor</w:t>
-            </w:r>
-          </w:p>
-        </w:tc>
-        <w:tc>
-          <w:tcPr>
-            <w:tcW w:w="4553" w:type="dxa"/>
-          </w:tcPr>
-          <w:p>
-            <w:pPr>
-              <w:cnfStyle w:val="000000000000" w:firstRow="0" w:lastRow="0" w:firstColumn="0" w:lastColumn="0" w:oddVBand="0" w:evenVBand="0" w:oddHBand="0" w:evenHBand="0" w:firstRowFirstColumn="0" w:firstRowLastColumn="0" w:lastRowFirstColumn="0" w:lastRowLastColumn="0"/>
-            </w:pPr>
-            <w:r>
-              <w:t>Gebruiker</w:t>
-            </w:r>
-          </w:p>
-        </w:tc>
-      </w:tr>
-      <w:tr>
-        <w:trPr>
-          <w:cnfStyle w:val="000000100000" w:firstRow="0" w:lastRow="0" w:firstColumn="0" w:lastColumn="0" w:oddVBand="0" w:evenVBand="0" w:oddHBand="1" w:evenHBand="0" w:firstRowFirstColumn="0" w:firstRowLastColumn="0" w:lastRowFirstColumn="0" w:lastRowLastColumn="0"/>
-          <w:trHeight w:val="317"/>
-        </w:trPr>
-        <w:tc>
-          <w:tcPr>
-            <w:cnfStyle w:val="001000000000" w:firstRow="0" w:lastRow="0" w:firstColumn="1" w:lastColumn="0" w:oddVBand="0" w:evenVBand="0" w:oddHBand="0" w:evenHBand="0" w:firstRowFirstColumn="0" w:firstRowLastColumn="0" w:lastRowFirstColumn="0" w:lastRowLastColumn="0"/>
-            <w:tcW w:w="4553" w:type="dxa"/>
-          </w:tcPr>
-          <w:p>
-            <w:r>
-              <w:t>Pre conditie</w:t>
-            </w:r>
-          </w:p>
-        </w:tc>
-        <w:tc>
-          <w:tcPr>
-            <w:tcW w:w="4553" w:type="dxa"/>
-          </w:tcPr>
-          <w:p>
-            <w:pPr>
-              <w:cnfStyle w:val="000000100000" w:firstRow="0" w:lastRow="0" w:firstColumn="0" w:lastColumn="0" w:oddVBand="0" w:evenVBand="0" w:oddHBand="1" w:evenHBand="0" w:firstRowFirstColumn="0" w:firstRowLastColumn="0" w:lastRowFirstColumn="0" w:lastRowLastColumn="0"/>
-            </w:pPr>
-            <w:r>
-              <w:t>Gebruiker is aangemeld + Pagina is geladen</w:t>
-            </w:r>
-          </w:p>
-        </w:tc>
-      </w:tr>
-      <w:tr>
-        <w:trPr>
-          <w:trHeight w:val="317"/>
-        </w:trPr>
-        <w:tc>
-          <w:tcPr>
-            <w:cnfStyle w:val="001000000000" w:firstRow="0" w:lastRow="0" w:firstColumn="1" w:lastColumn="0" w:oddVBand="0" w:evenVBand="0" w:oddHBand="0" w:evenHBand="0" w:firstRowFirstColumn="0" w:firstRowLastColumn="0" w:lastRowFirstColumn="0" w:lastRowLastColumn="0"/>
-            <w:tcW w:w="4553" w:type="dxa"/>
-          </w:tcPr>
-          <w:p>
-            <w:r>
-              <w:t>Hoofdscenario</w:t>
-            </w:r>
-          </w:p>
-        </w:tc>
-        <w:tc>
-          <w:tcPr>
-            <w:tcW w:w="4553" w:type="dxa"/>
-          </w:tcPr>
-          <w:p>
-            <w:pPr>
-              <w:cnfStyle w:val="000000000000" w:firstRow="0" w:lastRow="0" w:firstColumn="0" w:lastColumn="0" w:oddVBand="0" w:evenVBand="0" w:oddHBand="0" w:evenHBand="0" w:firstRowFirstColumn="0" w:firstRowLastColumn="0" w:lastRowFirstColumn="0" w:lastRowLastColumn="0"/>
-            </w:pPr>
-            <w:r>
-              <w:t>1 Gebruiker selecteert contact</w:t>
-            </w:r>
-          </w:p>
-        </w:tc>
-      </w:tr>
-      <w:tr>
-        <w:trPr>
-          <w:cnfStyle w:val="000000100000" w:firstRow="0" w:lastRow="0" w:firstColumn="0" w:lastColumn="0" w:oddVBand="0" w:evenVBand="0" w:oddHBand="1" w:evenHBand="0" w:firstRowFirstColumn="0" w:firstRowLastColumn="0" w:lastRowFirstColumn="0" w:lastRowLastColumn="0"/>
-          <w:trHeight w:val="332"/>
-        </w:trPr>
-        <w:tc>
-          <w:tcPr>
-            <w:cnfStyle w:val="001000000000" w:firstRow="0" w:lastRow="0" w:firstColumn="1" w:lastColumn="0" w:oddVBand="0" w:evenVBand="0" w:oddHBand="0" w:evenHBand="0" w:firstRowFirstColumn="0" w:firstRowLastColumn="0" w:lastRowFirstColumn="0" w:lastRowLastColumn="0"/>
-            <w:tcW w:w="4553" w:type="dxa"/>
-          </w:tcPr>
-          <w:p/>
-        </w:tc>
-        <w:tc>
-          <w:tcPr>
-            <w:tcW w:w="4553" w:type="dxa"/>
-          </w:tcPr>
-          <w:p>
-            <w:pPr>
-              <w:cnfStyle w:val="000000100000" w:firstRow="0" w:lastRow="0" w:firstColumn="0" w:lastColumn="0" w:oddVBand="0" w:evenVBand="0" w:oddHBand="1" w:evenHBand="0" w:firstRowFirstColumn="0" w:firstRowLastColumn="0" w:lastRowFirstColumn="0" w:lastRowLastColumn="0"/>
-            </w:pPr>
-            <w:r>
-              <w:t xml:space="preserve">2 Gebruiker vult login gegevens in </w:t>
-            </w:r>
-          </w:p>
-        </w:tc>
-      </w:tr>
-      <w:tr>
-        <w:trPr>
-          <w:trHeight w:val="332"/>
-        </w:trPr>
-        <w:tc>
-          <w:tcPr>
-            <w:cnfStyle w:val="001000000000" w:firstRow="0" w:lastRow="0" w:firstColumn="1" w:lastColumn="0" w:oddVBand="0" w:evenVBand="0" w:oddHBand="0" w:evenHBand="0" w:firstRowFirstColumn="0" w:firstRowLastColumn="0" w:lastRowFirstColumn="0" w:lastRowLastColumn="0"/>
-            <w:tcW w:w="4553" w:type="dxa"/>
-          </w:tcPr>
-          <w:p/>
-        </w:tc>
-        <w:tc>
-          <w:tcPr>
-            <w:tcW w:w="4553" w:type="dxa"/>
-          </w:tcPr>
-          <w:p>
-            <w:pPr>
-              <w:cnfStyle w:val="000000000000" w:firstRow="0" w:lastRow="0" w:firstColumn="0" w:lastColumn="0" w:oddVBand="0" w:evenVBand="0" w:oddHBand="0" w:evenHBand="0" w:firstRowFirstColumn="0" w:firstRowLastColumn="0" w:lastRowFirstColumn="0" w:lastRowLastColumn="0"/>
-            </w:pPr>
-            <w:r>
-              <w:t>3 Gebruiker drukt op aanmaken</w:t>
-            </w:r>
-          </w:p>
-        </w:tc>
-      </w:tr>
-      <w:tr>
-        <w:trPr>
-          <w:cnfStyle w:val="000000100000" w:firstRow="0" w:lastRow="0" w:firstColumn="0" w:lastColumn="0" w:oddVBand="0" w:evenVBand="0" w:oddHBand="1" w:evenHBand="0" w:firstRowFirstColumn="0" w:firstRowLastColumn="0" w:lastRowFirstColumn="0" w:lastRowLastColumn="0"/>
-          <w:trHeight w:val="332"/>
-        </w:trPr>
-        <w:tc>
-          <w:tcPr>
-            <w:cnfStyle w:val="001000000000" w:firstRow="0" w:lastRow="0" w:firstColumn="1" w:lastColumn="0" w:oddVBand="0" w:evenVBand="0" w:oddHBand="0" w:evenHBand="0" w:firstRowFirstColumn="0" w:firstRowLastColumn="0" w:lastRowFirstColumn="0" w:lastRowLastColumn="0"/>
-            <w:tcW w:w="4553" w:type="dxa"/>
-          </w:tcPr>
-          <w:p/>
-        </w:tc>
-        <w:tc>
-          <w:tcPr>
-            <w:tcW w:w="4553" w:type="dxa"/>
-          </w:tcPr>
-          <w:p>
-            <w:pPr>
-              <w:cnfStyle w:val="000000100000" w:firstRow="0" w:lastRow="0" w:firstColumn="0" w:lastColumn="0" w:oddVBand="0" w:evenVBand="0" w:oddHBand="1" w:evenHBand="0" w:firstRowFirstColumn="0" w:firstRowLastColumn="0" w:lastRowFirstColumn="0" w:lastRowLastColumn="0"/>
-            </w:pPr>
-            <w:r>
-              <w:t>4 Systeem slaat gegevens op</w:t>
-            </w:r>
-          </w:p>
-        </w:tc>
-      </w:tr>
-      <w:tr>
-        <w:trPr>
-          <w:trHeight w:val="317"/>
-        </w:trPr>
-        <w:tc>
-          <w:tcPr>
-            <w:cnfStyle w:val="001000000000" w:firstRow="0" w:lastRow="0" w:firstColumn="1" w:lastColumn="0" w:oddVBand="0" w:evenVBand="0" w:oddHBand="0" w:evenHBand="0" w:firstRowFirstColumn="0" w:firstRowLastColumn="0" w:lastRowFirstColumn="0" w:lastRowLastColumn="0"/>
-            <w:tcW w:w="4553" w:type="dxa"/>
-          </w:tcPr>
-          <w:p>
-            <w:r>
-              <w:t>Postconditie</w:t>
-            </w:r>
-          </w:p>
-        </w:tc>
-        <w:tc>
-          <w:tcPr>
-            <w:tcW w:w="4553" w:type="dxa"/>
-          </w:tcPr>
-          <w:p>
-            <w:pPr>
-              <w:cnfStyle w:val="000000000000" w:firstRow="0" w:lastRow="0" w:firstColumn="0" w:lastColumn="0" w:oddVBand="0" w:evenVBand="0" w:oddHBand="0" w:evenHBand="0" w:firstRowFirstColumn="0" w:firstRowLastColumn="0" w:lastRowFirstColumn="0" w:lastRowLastColumn="0"/>
-            </w:pPr>
-            <w:r>
-              <w:t>1 gegevens zijn opgeslagen</w:t>
-            </w:r>
-          </w:p>
-        </w:tc>
-      </w:tr>
-      <w:tr>
-        <w:trPr>
-          <w:cnfStyle w:val="000000100000" w:firstRow="0" w:lastRow="0" w:firstColumn="0" w:lastColumn="0" w:oddVBand="0" w:evenVBand="0" w:oddHBand="1" w:evenHBand="0" w:firstRowFirstColumn="0" w:firstRowLastColumn="0" w:lastRowFirstColumn="0" w:lastRowLastColumn="0"/>
-          <w:trHeight w:val="635"/>
-        </w:trPr>
-        <w:tc>
-          <w:tcPr>
-            <w:cnfStyle w:val="001000000000" w:firstRow="0" w:lastRow="0" w:firstColumn="1" w:lastColumn="0" w:oddVBand="0" w:evenVBand="0" w:oddHBand="0" w:evenHBand="0" w:firstRowFirstColumn="0" w:firstRowLastColumn="0" w:lastRowFirstColumn="0" w:lastRowLastColumn="0"/>
-            <w:tcW w:w="4553" w:type="dxa"/>
-          </w:tcPr>
-          <w:p>
-            <w:r>
-              <w:t>Alternatief scenario – Systeem kan aanpassing niet opslaan</w:t>
-            </w:r>
-          </w:p>
-        </w:tc>
-        <w:tc>
-          <w:tcPr>
-            <w:tcW w:w="4553" w:type="dxa"/>
-          </w:tcPr>
-          <w:p>
-            <w:pPr>
-              <w:cnfStyle w:val="000000100000" w:firstRow="0" w:lastRow="0" w:firstColumn="0" w:lastColumn="0" w:oddVBand="0" w:evenVBand="0" w:oddHBand="1" w:evenHBand="0" w:firstRowFirstColumn="0" w:firstRowLastColumn="0" w:lastRowFirstColumn="0" w:lastRowLastColumn="0"/>
-            </w:pPr>
-            <w:r>
-              <w:t>4a Gebruiker vult niet alle velden in</w:t>
-            </w:r>
-          </w:p>
-        </w:tc>
-      </w:tr>
-      <w:tr>
-        <w:trPr>
-          <w:trHeight w:val="520"/>
-        </w:trPr>
-        <w:tc>
-          <w:tcPr>
-            <w:cnfStyle w:val="001000000000" w:firstRow="0" w:lastRow="0" w:firstColumn="1" w:lastColumn="0" w:oddVBand="0" w:evenVBand="0" w:oddHBand="0" w:evenHBand="0" w:firstRowFirstColumn="0" w:firstRowLastColumn="0" w:lastRowFirstColumn="0" w:lastRowLastColumn="0"/>
-            <w:tcW w:w="4553" w:type="dxa"/>
-          </w:tcPr>
-          <w:p/>
-        </w:tc>
-        <w:tc>
-          <w:tcPr>
-            <w:tcW w:w="4553" w:type="dxa"/>
-          </w:tcPr>
-          <w:p>
-            <w:pPr>
-              <w:cnfStyle w:val="000000000000" w:firstRow="0" w:lastRow="0" w:firstColumn="0" w:lastColumn="0" w:oddVBand="0" w:evenVBand="0" w:oddHBand="0" w:evenHBand="0" w:firstRowFirstColumn="0" w:firstRowLastColumn="0" w:lastRowFirstColumn="0" w:lastRowLastColumn="0"/>
-            </w:pPr>
-            <w:r>
-              <w:t>4b Systeem geeft een foutmeldling</w:t>
-            </w:r>
-          </w:p>
-        </w:tc>
-      </w:tr>
-    </w:tbl>
-    <w:p/>
-    <w:tbl>
-      <w:tblPr>
-        <w:tblStyle w:val="Onopgemaaktetabel5"/>
-        <w:tblW w:w="9106" w:type="dxa"/>
-        <w:tblLook w:val="04A0" w:firstRow="1" w:lastRow="0" w:firstColumn="1" w:lastColumn="0" w:noHBand="0" w:noVBand="1"/>
-      </w:tblPr>
-      <w:tblGrid>
-        <w:gridCol w:w="4553"/>
-        <w:gridCol w:w="4553"/>
-      </w:tblGrid>
-      <w:tr>
-        <w:trPr>
-          <w:cnfStyle w:val="100000000000" w:firstRow="1" w:lastRow="0" w:firstColumn="0" w:lastColumn="0" w:oddVBand="0" w:evenVBand="0" w:oddHBand="0" w:evenHBand="0" w:firstRowFirstColumn="0" w:firstRowLastColumn="0" w:lastRowFirstColumn="0" w:lastRowLastColumn="0"/>
-          <w:trHeight w:val="317"/>
-        </w:trPr>
-        <w:tc>
-          <w:tcPr>
-            <w:cnfStyle w:val="001000000100" w:firstRow="0" w:lastRow="0" w:firstColumn="1" w:lastColumn="0" w:oddVBand="0" w:evenVBand="0" w:oddHBand="0" w:evenHBand="0" w:firstRowFirstColumn="1" w:firstRowLastColumn="0" w:lastRowFirstColumn="0" w:lastRowLastColumn="0"/>
-            <w:tcW w:w="4553" w:type="dxa"/>
-          </w:tcPr>
-          <w:p>
-            <w:r>
-              <w:t>Usercase</w:t>
-            </w:r>
-          </w:p>
-        </w:tc>
-        <w:tc>
-          <w:tcPr>
-            <w:tcW w:w="4553" w:type="dxa"/>
-          </w:tcPr>
-          <w:p>
-            <w:pPr>
-              <w:cnfStyle w:val="100000000000" w:firstRow="1" w:lastRow="0" w:firstColumn="0" w:lastColumn="0" w:oddVBand="0" w:evenVBand="0" w:oddHBand="0" w:evenHBand="0" w:firstRowFirstColumn="0" w:firstRowLastColumn="0" w:lastRowFirstColumn="0" w:lastRowLastColumn="0"/>
-            </w:pPr>
-            <w:r>
-              <w:t>Hoofgebruiker verwijderen</w:t>
-            </w:r>
-          </w:p>
-        </w:tc>
-      </w:tr>
-      <w:tr>
-        <w:trPr>
-          <w:cnfStyle w:val="000000100000" w:firstRow="0" w:lastRow="0" w:firstColumn="0" w:lastColumn="0" w:oddVBand="0" w:evenVBand="0" w:oddHBand="1" w:evenHBand="0" w:firstRowFirstColumn="0" w:firstRowLastColumn="0" w:lastRowFirstColumn="0" w:lastRowLastColumn="0"/>
-          <w:trHeight w:val="317"/>
-        </w:trPr>
-        <w:tc>
-          <w:tcPr>
-            <w:cnfStyle w:val="001000000000" w:firstRow="0" w:lastRow="0" w:firstColumn="1" w:lastColumn="0" w:oddVBand="0" w:evenVBand="0" w:oddHBand="0" w:evenHBand="0" w:firstRowFirstColumn="0" w:firstRowLastColumn="0" w:lastRowFirstColumn="0" w:lastRowLastColumn="0"/>
-            <w:tcW w:w="4553" w:type="dxa"/>
-          </w:tcPr>
-          <w:p>
-            <w:r>
-              <w:t>Nummer</w:t>
-            </w:r>
-          </w:p>
-        </w:tc>
-        <w:tc>
-          <w:tcPr>
-            <w:tcW w:w="4553" w:type="dxa"/>
-          </w:tcPr>
-          <w:p>
-            <w:pPr>
-              <w:cnfStyle w:val="000000100000" w:firstRow="0" w:lastRow="0" w:firstColumn="0" w:lastColumn="0" w:oddVBand="0" w:evenVBand="0" w:oddHBand="1" w:evenHBand="0" w:firstRowFirstColumn="0" w:firstRowLastColumn="0" w:lastRowFirstColumn="0" w:lastRowLastColumn="0"/>
-            </w:pPr>
-            <w:r>
-              <w:t>0</w:t>
-            </w:r>
-            <w:r>
-              <w:t>06</w:t>
-            </w:r>
-          </w:p>
-        </w:tc>
-      </w:tr>
-      <w:tr>
-        <w:trPr>
-          <w:trHeight w:val="317"/>
-        </w:trPr>
-        <w:tc>
-          <w:tcPr>
-            <w:cnfStyle w:val="001000000000" w:firstRow="0" w:lastRow="0" w:firstColumn="1" w:lastColumn="0" w:oddVBand="0" w:evenVBand="0" w:oddHBand="0" w:evenHBand="0" w:firstRowFirstColumn="0" w:firstRowLastColumn="0" w:lastRowFirstColumn="0" w:lastRowLastColumn="0"/>
-            <w:tcW w:w="4553" w:type="dxa"/>
-          </w:tcPr>
-          <w:p>
-            <w:r>
-              <w:t>Actor</w:t>
-            </w:r>
-          </w:p>
-        </w:tc>
-        <w:tc>
-          <w:tcPr>
-            <w:tcW w:w="4553" w:type="dxa"/>
-          </w:tcPr>
-          <w:p>
-            <w:pPr>
-              <w:cnfStyle w:val="000000000000" w:firstRow="0" w:lastRow="0" w:firstColumn="0" w:lastColumn="0" w:oddVBand="0" w:evenVBand="0" w:oddHBand="0" w:evenHBand="0" w:firstRowFirstColumn="0" w:firstRowLastColumn="0" w:lastRowFirstColumn="0" w:lastRowLastColumn="0"/>
-            </w:pPr>
-            <w:r>
-              <w:t>Gebruiker</w:t>
-            </w:r>
-          </w:p>
-        </w:tc>
-      </w:tr>
-      <w:tr>
-        <w:trPr>
-          <w:cnfStyle w:val="000000100000" w:firstRow="0" w:lastRow="0" w:firstColumn="0" w:lastColumn="0" w:oddVBand="0" w:evenVBand="0" w:oddHBand="1" w:evenHBand="0" w:firstRowFirstColumn="0" w:firstRowLastColumn="0" w:lastRowFirstColumn="0" w:lastRowLastColumn="0"/>
-          <w:trHeight w:val="317"/>
-        </w:trPr>
-        <w:tc>
-          <w:tcPr>
-            <w:cnfStyle w:val="001000000000" w:firstRow="0" w:lastRow="0" w:firstColumn="1" w:lastColumn="0" w:oddVBand="0" w:evenVBand="0" w:oddHBand="0" w:evenHBand="0" w:firstRowFirstColumn="0" w:firstRowLastColumn="0" w:lastRowFirstColumn="0" w:lastRowLastColumn="0"/>
-            <w:tcW w:w="4553" w:type="dxa"/>
-          </w:tcPr>
-          <w:p>
-            <w:r>
-              <w:t>Pre conditie</w:t>
-            </w:r>
-          </w:p>
-        </w:tc>
-        <w:tc>
-          <w:tcPr>
-            <w:tcW w:w="4553" w:type="dxa"/>
-          </w:tcPr>
-          <w:p>
-            <w:pPr>
-              <w:cnfStyle w:val="000000100000" w:firstRow="0" w:lastRow="0" w:firstColumn="0" w:lastColumn="0" w:oddVBand="0" w:evenVBand="0" w:oddHBand="1" w:evenHBand="0" w:firstRowFirstColumn="0" w:firstRowLastColumn="0" w:lastRowFirstColumn="0" w:lastRowLastColumn="0"/>
-            </w:pPr>
-            <w:r>
-              <w:t>Gebruiker is aangemeld + Pagina is geladen</w:t>
-            </w:r>
-          </w:p>
-        </w:tc>
-      </w:tr>
-      <w:tr>
-        <w:trPr>
-          <w:trHeight w:val="317"/>
-        </w:trPr>
-        <w:tc>
-          <w:tcPr>
-            <w:cnfStyle w:val="001000000000" w:firstRow="0" w:lastRow="0" w:firstColumn="1" w:lastColumn="0" w:oddVBand="0" w:evenVBand="0" w:oddHBand="0" w:evenHBand="0" w:firstRowFirstColumn="0" w:firstRowLastColumn="0" w:lastRowFirstColumn="0" w:lastRowLastColumn="0"/>
-            <w:tcW w:w="4553" w:type="dxa"/>
-          </w:tcPr>
-          <w:p>
-            <w:r>
-              <w:t>Hoofdscenario</w:t>
-            </w:r>
-          </w:p>
-        </w:tc>
-        <w:tc>
-          <w:tcPr>
-            <w:tcW w:w="4553" w:type="dxa"/>
-          </w:tcPr>
-          <w:p>
-            <w:pPr>
-              <w:cnfStyle w:val="000000000000" w:firstRow="0" w:lastRow="0" w:firstColumn="0" w:lastColumn="0" w:oddVBand="0" w:evenVBand="0" w:oddHBand="0" w:evenHBand="0" w:firstRowFirstColumn="0" w:firstRowLastColumn="0" w:lastRowFirstColumn="0" w:lastRowLastColumn="0"/>
-            </w:pPr>
-            <w:r>
-              <w:t xml:space="preserve">1 Gebruiker selecteert </w:t>
-            </w:r>
-            <w:r>
-              <w:t>hoofdgebruiker</w:t>
-            </w:r>
-          </w:p>
-        </w:tc>
-      </w:tr>
-      <w:tr>
-        <w:trPr>
-          <w:cnfStyle w:val="000000100000" w:firstRow="0" w:lastRow="0" w:firstColumn="0" w:lastColumn="0" w:oddVBand="0" w:evenVBand="0" w:oddHBand="1" w:evenHBand="0" w:firstRowFirstColumn="0" w:firstRowLastColumn="0" w:lastRowFirstColumn="0" w:lastRowLastColumn="0"/>
-          <w:trHeight w:val="332"/>
-        </w:trPr>
-        <w:tc>
-          <w:tcPr>
-            <w:cnfStyle w:val="001000000000" w:firstRow="0" w:lastRow="0" w:firstColumn="1" w:lastColumn="0" w:oddVBand="0" w:evenVBand="0" w:oddHBand="0" w:evenHBand="0" w:firstRowFirstColumn="0" w:firstRowLastColumn="0" w:lastRowFirstColumn="0" w:lastRowLastColumn="0"/>
-            <w:tcW w:w="4553" w:type="dxa"/>
-          </w:tcPr>
-          <w:p/>
-        </w:tc>
-        <w:tc>
-          <w:tcPr>
-            <w:tcW w:w="4553" w:type="dxa"/>
-          </w:tcPr>
-          <w:p>
-            <w:pPr>
-              <w:cnfStyle w:val="000000100000" w:firstRow="0" w:lastRow="0" w:firstColumn="0" w:lastColumn="0" w:oddVBand="0" w:evenVBand="0" w:oddHBand="1" w:evenHBand="0" w:firstRowFirstColumn="0" w:firstRowLastColumn="0" w:lastRowFirstColumn="0" w:lastRowLastColumn="0"/>
-            </w:pPr>
-            <w:r>
-              <w:t xml:space="preserve">2 Gebruiker </w:t>
-            </w:r>
-            <w:r>
-              <w:t>drukt op verwijderen</w:t>
-            </w:r>
-            <w:r>
-              <w:t xml:space="preserve"> </w:t>
-            </w:r>
-          </w:p>
-        </w:tc>
-      </w:tr>
-      <w:tr>
-        <w:trPr>
-          <w:trHeight w:val="332"/>
-        </w:trPr>
-        <w:tc>
-          <w:tcPr>
-            <w:cnfStyle w:val="001000000000" w:firstRow="0" w:lastRow="0" w:firstColumn="1" w:lastColumn="0" w:oddVBand="0" w:evenVBand="0" w:oddHBand="0" w:evenHBand="0" w:firstRowFirstColumn="0" w:firstRowLastColumn="0" w:lastRowFirstColumn="0" w:lastRowLastColumn="0"/>
-            <w:tcW w:w="4553" w:type="dxa"/>
-          </w:tcPr>
-          <w:p/>
-        </w:tc>
-        <w:tc>
-          <w:tcPr>
-            <w:tcW w:w="4553" w:type="dxa"/>
-          </w:tcPr>
-          <w:p>
-            <w:pPr>
-              <w:cnfStyle w:val="000000000000" w:firstRow="0" w:lastRow="0" w:firstColumn="0" w:lastColumn="0" w:oddVBand="0" w:evenVBand="0" w:oddHBand="0" w:evenHBand="0" w:firstRowFirstColumn="0" w:firstRowLastColumn="0" w:lastRowFirstColumn="0" w:lastRowLastColumn="0"/>
-            </w:pPr>
-            <w:r>
-              <w:t>3</w:t>
-            </w:r>
-            <w:r>
-              <w:t xml:space="preserve"> Systeem slaat gegevens op</w:t>
-            </w:r>
-          </w:p>
-        </w:tc>
-      </w:tr>
-      <w:tr>
-        <w:trPr>
-          <w:cnfStyle w:val="000000100000" w:firstRow="0" w:lastRow="0" w:firstColumn="0" w:lastColumn="0" w:oddVBand="0" w:evenVBand="0" w:oddHBand="1" w:evenHBand="0" w:firstRowFirstColumn="0" w:firstRowLastColumn="0" w:lastRowFirstColumn="0" w:lastRowLastColumn="0"/>
-          <w:trHeight w:val="317"/>
-        </w:trPr>
-        <w:tc>
-          <w:tcPr>
-            <w:cnfStyle w:val="001000000000" w:firstRow="0" w:lastRow="0" w:firstColumn="1" w:lastColumn="0" w:oddVBand="0" w:evenVBand="0" w:oddHBand="0" w:evenHBand="0" w:firstRowFirstColumn="0" w:firstRowLastColumn="0" w:lastRowFirstColumn="0" w:lastRowLastColumn="0"/>
-            <w:tcW w:w="4553" w:type="dxa"/>
-          </w:tcPr>
-          <w:p>
-            <w:r>
-              <w:t>Postconditie</w:t>
-            </w:r>
-          </w:p>
-        </w:tc>
-        <w:tc>
-          <w:tcPr>
-            <w:tcW w:w="4553" w:type="dxa"/>
-          </w:tcPr>
-          <w:p>
-            <w:pPr>
-              <w:cnfStyle w:val="000000100000" w:firstRow="0" w:lastRow="0" w:firstColumn="0" w:lastColumn="0" w:oddVBand="0" w:evenVBand="0" w:oddHBand="1" w:evenHBand="0" w:firstRowFirstColumn="0" w:firstRowLastColumn="0" w:lastRowFirstColumn="0" w:lastRowLastColumn="0"/>
-            </w:pPr>
-            <w:r>
-              <w:t>1 gegevens zijn opgeslagen</w:t>
-            </w:r>
-          </w:p>
-        </w:tc>
-      </w:tr>
-    </w:tbl>
     <w:p/>
     <w:sectPr>
-      <w:footerReference w:type="default" r:id="rId18"/>
-      <w:footerReference w:type="first" r:id="rId19"/>
+      <w:footerReference w:type="default" r:id="rId17"/>
+      <w:footerReference w:type="first" r:id="rId18"/>
       <w:pgSz w:w="11906" w:h="16838"/>
       <w:pgMar w:top="1417" w:right="1417" w:bottom="1417" w:left="1417" w:header="708" w:footer="708" w:gutter="0"/>
       <w:pgNumType w:start="0"/>
@@ -5191,7 +4479,7 @@
           <w:rPr>
             <w:noProof/>
           </w:rPr>
-          <w:t>6</w:t>
+          <w:t>4</w:t>
         </w:r>
         <w:r>
           <w:fldChar w:fldCharType="end"/>
@@ -7329,7 +6617,7 @@
 </file>
 
 <file path=customXml/itemProps2.xml><?xml version="1.0" encoding="utf-8"?>
-<ds:datastoreItem xmlns:ds="http://schemas.openxmlformats.org/officeDocument/2006/customXml" ds:itemID="{3B2DD487-3705-4130-AA0D-B4668E178071}">
+<ds:datastoreItem xmlns:ds="http://schemas.openxmlformats.org/officeDocument/2006/customXml" ds:itemID="{35B04D4F-421C-4E0C-8CFB-480E876344D2}">
   <ds:schemaRefs>
     <ds:schemaRef ds:uri="http://schemas.openxmlformats.org/officeDocument/2006/bibliography"/>
   </ds:schemaRefs>
